--- a/IELTS_14_myAns/Test3_Listening.docx
+++ b/IELTS_14_myAns/Test3_Listening.docx
@@ -546,15 +546,7 @@
         <w:t>1</w:t>
       </w:r>
       <w:r>
-        <w:t xml:space="preserve"> </w:t>
-      </w:r>
-      <w:proofErr w:type="gramStart"/>
-      <w:r>
-        <w:t>unknowns</w:t>
-      </w:r>
-      <w:proofErr w:type="gramEnd"/>
-      <w:r>
-        <w:t>.</w:t>
+        <w:t xml:space="preserve"> unknown.</w:t>
       </w:r>
     </w:p>
     <w:p>
